--- a/6. Conclusion.docx
+++ b/6. Conclusion.docx
@@ -5,10 +5,21 @@
     <w:p>
       <w:pPr>
         <w:pStyle w:val="1"/>
+        <w:numPr>
+          <w:ilvl w:val="0"/>
+          <w:numId w:val="2"/>
+        </w:numPr>
+        <w:tabs>
+          <w:tab w:val="num" w:pos="360"/>
+        </w:tabs>
       </w:pPr>
+      <w:bookmarkStart w:id="0" w:name="_Toc200987553"/>
+      <w:bookmarkStart w:id="1" w:name="_Toc201065039"/>
       <w:r>
         <w:t>Conclusion</w:t>
       </w:r>
+      <w:bookmarkEnd w:id="0"/>
+      <w:bookmarkEnd w:id="1"/>
     </w:p>
     <w:p>
       <w:pPr>
@@ -23,13 +34,7 @@
         <w:rPr>
           <w:rFonts w:ascii="Times New Roman" w:hAnsi="Times New Roman" w:cs="Times New Roman"/>
         </w:rPr>
-        <w:t xml:space="preserve">This research investigates a blockchain-based queuing system that models the transaction process under different combinations of user priority and impatience, while </w:t>
-      </w:r>
-      <w:r>
-        <w:rPr>
-          <w:rFonts w:ascii="Times New Roman" w:hAnsi="Times New Roman" w:cs="Times New Roman"/>
-        </w:rPr>
-        <w:t xml:space="preserve">incorporating ON/OFF operational states that reflect the stochastic availability of block generation and consensus phase. The blockchain queuing system comprises two queues in series: a customer queue, where users wait to be grouped into a block, and a block queue, where grouped users await consensus. The system supports a partial batch generation mechanism, allowing up to </w:t>
+        <w:t xml:space="preserve">This research investigates a blockchain-based queuing system that models the transaction process under different combinations of customer priority and impatience, while incorporating ON/OFF operational states that reflect the stochastic availability of block generation and consensus phase. The blockchain queuing system comprises two queues in series: a customer queue, where customers wait to be grouped into a block, and a block queue, where grouped customers await consensus. The system supports a partial batch generation mechanism, allowing up to </w:t>
       </w:r>
       <m:oMath>
         <m:r>
@@ -43,7 +48,7 @@
         <w:rPr>
           <w:rFonts w:ascii="Times New Roman" w:hAnsi="Times New Roman" w:cs="Times New Roman"/>
         </w:rPr>
-        <w:t xml:space="preserve"> users to be grouped at once. The ON/OFF states represent the operational availability of the system; during OFF periods, block generation and consensus are suspended, while arrivals continue. We model four scenarios: (1) single-class customers without impatience, (2) two-class customers without impatience, (3) Single-class customers with impatience, and (4) two-class customers with impatience.</w:t>
+        <w:t xml:space="preserve"> customers to be grouped at once. The ON/OFF states represent the operational availability of the system; during OFF periods, block generation and consensus are suspended, while arrivals continue. We model four scenarios: (1) single-class customers without impatience, (2) two-class customers without impatience, (3) Single-class customers with impatience, and (4) two-class customers with impatience.</w:t>
       </w:r>
     </w:p>
     <w:p>
@@ -68,20 +73,28 @@
         <w:ind w:firstLine="482"/>
         <w:jc w:val="both"/>
         <w:rPr>
-          <w:rFonts w:ascii="Times New Roman" w:hAnsi="Times New Roman" w:cs="Times New Roman" w:hint="eastAsia"/>
+          <w:rFonts w:ascii="Times New Roman" w:hAnsi="Times New Roman" w:cs="Times New Roman"/>
         </w:rPr>
       </w:pPr>
       <w:r>
         <w:rPr>
           <w:rFonts w:ascii="Times New Roman" w:hAnsi="Times New Roman" w:cs="Times New Roman"/>
         </w:rPr>
-        <w:t>In conclusion, based on our simulation and analytical results, we have made several interesting observations. First, as the system adopts a non-preemptive priority discipline to ensure that low-priority customers still receive fair service, high-priority customers outperform low-priority customers even with the same block generation rate. Second, t</w:t>
-      </w:r>
-      <w:r>
-        <w:rPr>
-          <w:rFonts w:ascii="Times New Roman" w:hAnsi="Times New Roman" w:cs="Times New Roman"/>
-        </w:rPr>
-        <w:t xml:space="preserve">he introduction of the impatience mechanism in scenarios with impatience leads to improvements in most performance metrics compared to scenarios without impatience. Notably, however, </w:t>
+        <w:t xml:space="preserve">In conclusion, based on our simulation and analytical results, we have made several interesting observations. First, as </w:t>
+      </w:r>
+      <m:oMath>
+        <m:r>
+          <w:rPr>
+            <w:rFonts w:ascii="Cambria Math" w:hAnsi="Cambria Math" w:cs="Times New Roman"/>
+          </w:rPr>
+          <m:t>b</m:t>
+        </m:r>
+      </m:oMath>
+      <w:r>
+        <w:rPr>
+          <w:rFonts w:ascii="Times New Roman" w:hAnsi="Times New Roman" w:cs="Times New Roman"/>
+        </w:rPr>
+        <w:t xml:space="preserve"> increases, </w:t>
       </w:r>
       <m:oMath>
         <m:sSub>
@@ -89,7 +102,6 @@
             <m:ctrlPr>
               <w:rPr>
                 <w:rFonts w:ascii="Cambria Math" w:hAnsi="Cambria Math" w:cs="Times New Roman"/>
-                <w:i/>
               </w:rPr>
             </m:ctrlPr>
           </m:sSubPr>
@@ -98,7 +110,7 @@
               <w:rPr>
                 <w:rFonts w:ascii="Cambria Math" w:hAnsi="Cambria Math" w:cs="Times New Roman"/>
               </w:rPr>
-              <m:t>W</m:t>
+              <m:t>L</m:t>
             </m:r>
           </m:e>
           <m:sub>
@@ -115,29 +127,28 @@
         <w:rPr>
           <w:rFonts w:ascii="Times New Roman" w:hAnsi="Times New Roman" w:cs="Times New Roman"/>
         </w:rPr>
-        <w:t xml:space="preserve"> remains unaffected by the impatience rate. Third, in every scenario, we observe that as</w:t>
-      </w:r>
-      <w:r>
-        <w:rPr>
-          <w:rStyle w:val="katex-mathml"/>
-          <w:rFonts w:ascii="Times New Roman" w:hAnsi="Times New Roman" w:cs="Times New Roman"/>
-        </w:rPr>
-        <w:t xml:space="preserve"> </w:t>
-      </w:r>
-      <m:oMath>
-        <m:r>
-          <w:rPr>
-            <w:rStyle w:val="katex-mathml"/>
-            <w:rFonts w:ascii="Cambria Math" w:hAnsi="Cambria Math" w:cs="Times New Roman"/>
-          </w:rPr>
-          <m:t>b</m:t>
-        </m:r>
-      </m:oMath>
-      <w:r>
-        <w:rPr>
-          <w:rFonts w:ascii="Times New Roman" w:hAnsi="Times New Roman" w:cs="Times New Roman"/>
-        </w:rPr>
-        <w:t xml:space="preserve"> increases, </w:t>
+        <w:t xml:space="preserve"> initially grows but eventually stabilizes around a constant val</w:t>
+      </w:r>
+      <w:proofErr w:type="spellStart"/>
+      <w:r>
+        <w:rPr>
+          <w:rFonts w:ascii="Times New Roman" w:hAnsi="Times New Roman" w:cs="Times New Roman"/>
+        </w:rPr>
+        <w:t>ue</w:t>
+      </w:r>
+      <w:proofErr w:type="spellEnd"/>
+      <w:r>
+        <w:rPr>
+          <w:rFonts w:ascii="Times New Roman" w:hAnsi="Times New Roman" w:cs="Times New Roman"/>
+        </w:rPr>
+        <w:t xml:space="preserve">. </w:t>
+      </w:r>
+      <w:r>
+        <w:rPr>
+          <w:rFonts w:ascii="Times New Roman" w:hAnsi="Times New Roman" w:cs="Times New Roman"/>
+          <w:color w:val="4472C4" w:themeColor="accent1"/>
+        </w:rPr>
+        <w:t xml:space="preserve">Second, in the priority-based scenarios, </w:t>
       </w:r>
       <m:oMath>
         <m:sSub>
@@ -145,7 +156,7 @@
             <m:ctrlPr>
               <w:rPr>
                 <w:rFonts w:ascii="Cambria Math" w:hAnsi="Cambria Math" w:cs="Times New Roman"/>
-                <w:i/>
+                <w:color w:val="4472C4" w:themeColor="accent1"/>
               </w:rPr>
             </m:ctrlPr>
           </m:sSubPr>
@@ -153,37 +164,49 @@
             <m:r>
               <w:rPr>
                 <w:rFonts w:ascii="Cambria Math" w:hAnsi="Cambria Math" w:cs="Times New Roman"/>
-              </w:rPr>
-              <m:t>L</m:t>
+                <w:color w:val="4472C4" w:themeColor="accent1"/>
+              </w:rPr>
+              <m:t>T</m:t>
             </m:r>
           </m:e>
           <m:sub>
-            <m:r>
-              <w:rPr>
-                <w:rFonts w:ascii="Cambria Math" w:hAnsi="Cambria Math" w:cs="Times New Roman"/>
-              </w:rPr>
-              <m:t>b</m:t>
-            </m:r>
+            <m:sSub>
+              <m:sSubPr>
+                <m:ctrlPr>
+                  <w:rPr>
+                    <w:rFonts w:ascii="Cambria Math" w:hAnsi="Cambria Math" w:cs="Times New Roman"/>
+                    <w:color w:val="4472C4" w:themeColor="accent1"/>
+                  </w:rPr>
+                </m:ctrlPr>
+              </m:sSubPr>
+              <m:e>
+                <m:r>
+                  <w:rPr>
+                    <w:rFonts w:ascii="Cambria Math" w:hAnsi="Cambria Math" w:cs="Times New Roman"/>
+                    <w:color w:val="4472C4" w:themeColor="accent1"/>
+                  </w:rPr>
+                  <m:t>h</m:t>
+                </m:r>
+              </m:e>
+              <m:sub>
+                <m:r>
+                  <w:rPr>
+                    <w:rFonts w:ascii="Cambria Math" w:hAnsi="Cambria Math" w:cs="Times New Roman"/>
+                    <w:color w:val="4472C4" w:themeColor="accent1"/>
+                  </w:rPr>
+                  <m:t>H</m:t>
+                </m:r>
+              </m:sub>
+            </m:sSub>
           </m:sub>
         </m:sSub>
       </m:oMath>
       <w:r>
         <w:rPr>
           <w:rFonts w:ascii="Times New Roman" w:hAnsi="Times New Roman" w:cs="Times New Roman"/>
-        </w:rPr>
-        <w:t xml:space="preserve"> initially grows but eventually </w:t>
-      </w:r>
-      <w:r>
-        <w:rPr>
-          <w:rFonts w:ascii="Times New Roman" w:hAnsi="Times New Roman" w:cs="Times New Roman"/>
-        </w:rPr>
-        <w:t>stabilizes around constant valu</w:t>
-      </w:r>
-      <w:r>
-        <w:rPr>
-          <w:rFonts w:ascii="Times New Roman" w:hAnsi="Times New Roman" w:cs="Times New Roman"/>
-        </w:rPr>
-        <w:t xml:space="preserve">e. This is because the system can achieve a balance between </w:t>
+          <w:color w:val="4472C4" w:themeColor="accent1"/>
+        </w:rPr>
+        <w:t xml:space="preserve"> remains nearly constant, but </w:t>
       </w:r>
       <m:oMath>
         <m:sSub>
@@ -192,6 +215,7 @@
               <w:rPr>
                 <w:rFonts w:ascii="Cambria Math" w:hAnsi="Cambria Math" w:cs="Times New Roman"/>
                 <w:i/>
+                <w:color w:val="4472C4" w:themeColor="accent1"/>
               </w:rPr>
             </m:ctrlPr>
           </m:sSubPr>
@@ -199,98 +223,7 @@
             <m:r>
               <w:rPr>
                 <w:rFonts w:ascii="Cambria Math" w:hAnsi="Cambria Math" w:cs="Times New Roman"/>
-              </w:rPr>
-              <m:t>μ</m:t>
-            </m:r>
-          </m:e>
-          <m:sub>
-            <m:r>
-              <w:rPr>
-                <w:rFonts w:ascii="Cambria Math" w:hAnsi="Cambria Math" w:cs="Times New Roman"/>
-              </w:rPr>
-              <m:t>eff</m:t>
-            </m:r>
-          </m:sub>
-        </m:sSub>
-      </m:oMath>
-      <w:r>
-        <w:rPr>
-          <w:rFonts w:ascii="Times New Roman" w:hAnsi="Times New Roman" w:cs="Times New Roman"/>
-        </w:rPr>
-        <w:t xml:space="preserve"> and </w:t>
-      </w:r>
-      <m:oMath>
-        <m:sSub>
-          <m:sSubPr>
-            <m:ctrlPr>
-              <w:rPr>
-                <w:rFonts w:ascii="Cambria Math" w:hAnsi="Cambria Math" w:cs="Times New Roman"/>
-                <w:i/>
-              </w:rPr>
-            </m:ctrlPr>
-          </m:sSubPr>
-          <m:e>
-            <m:r>
-              <w:rPr>
-                <w:rFonts w:ascii="Cambria Math" w:hAnsi="Cambria Math" w:cs="Times New Roman"/>
-              </w:rPr>
-              <m:t>λ</m:t>
-            </m:r>
-          </m:e>
-          <m:sub>
-            <m:r>
-              <w:rPr>
-                <w:rFonts w:ascii="Cambria Math" w:hAnsi="Cambria Math" w:cs="Times New Roman"/>
-              </w:rPr>
-              <m:t>eff</m:t>
-            </m:r>
-          </m:sub>
-        </m:sSub>
-      </m:oMath>
-      <w:r>
-        <w:rPr>
-          <w:rFonts w:ascii="Times New Roman" w:hAnsi="Times New Roman" w:cs="Times New Roman"/>
-        </w:rPr>
-        <w:t xml:space="preserve"> </w:t>
-      </w:r>
-      <w:r>
-        <w:rPr>
-          <w:rFonts w:ascii="Times New Roman" w:hAnsi="Times New Roman" w:cs="Times New Roman"/>
-        </w:rPr>
-        <w:t>without necessarily reaching the maximum batch size.</w:t>
-      </w:r>
-      <w:r>
-        <w:rPr>
-          <w:rFonts w:ascii="Times New Roman" w:hAnsi="Times New Roman" w:cs="Times New Roman"/>
-        </w:rPr>
-        <w:t xml:space="preserve"> Fourth,</w:t>
-      </w:r>
-      <w:r>
-        <w:rPr>
-          <w:rFonts w:ascii="Times New Roman" w:hAnsi="Times New Roman" w:cs="Times New Roman" w:hint="eastAsia"/>
-        </w:rPr>
-        <w:t xml:space="preserve"> </w:t>
-      </w:r>
-      <w:r>
-        <w:rPr>
-          <w:rFonts w:ascii="Times New Roman" w:hAnsi="Times New Roman" w:cs="Times New Roman"/>
-        </w:rPr>
-        <w:t xml:space="preserve">under the priority-base scenario, </w:t>
-      </w:r>
-      <m:oMath>
-        <m:sSub>
-          <m:sSubPr>
-            <m:ctrlPr>
-              <w:rPr>
-                <w:rFonts w:ascii="Cambria Math" w:hAnsi="Cambria Math" w:cs="Times New Roman"/>
-                <w:i/>
-              </w:rPr>
-            </m:ctrlPr>
-          </m:sSubPr>
-          <m:e>
-            <m:r>
-              <w:rPr>
-                <w:rFonts w:ascii="Cambria Math" w:hAnsi="Cambria Math" w:cs="Times New Roman"/>
+                <w:color w:val="4472C4" w:themeColor="accent1"/>
               </w:rPr>
               <m:t>T</m:t>
             </m:r>
@@ -302,6 +235,7 @@
                   <w:rPr>
                     <w:rFonts w:ascii="Cambria Math" w:hAnsi="Cambria Math" w:cs="Times New Roman"/>
                     <w:i/>
+                    <w:color w:val="4472C4" w:themeColor="accent1"/>
                   </w:rPr>
                 </m:ctrlPr>
               </m:sSubPr>
@@ -309,6 +243,7 @@
                 <m:r>
                   <w:rPr>
                     <w:rFonts w:ascii="Cambria Math" w:hAnsi="Cambria Math" w:cs="Times New Roman"/>
+                    <w:color w:val="4472C4" w:themeColor="accent1"/>
                   </w:rPr>
                   <m:t>h</m:t>
                 </m:r>
@@ -317,8 +252,9 @@
                 <m:r>
                   <w:rPr>
                     <w:rFonts w:ascii="Cambria Math" w:hAnsi="Cambria Math" w:cs="Times New Roman"/>
+                    <w:color w:val="4472C4" w:themeColor="accent1"/>
                   </w:rPr>
-                  <m:t>H</m:t>
+                  <m:t>L</m:t>
                 </m:r>
               </m:sub>
             </m:sSub>
@@ -328,12 +264,14 @@
       <w:r>
         <w:rPr>
           <w:rFonts w:ascii="Times New Roman" w:hAnsi="Times New Roman" w:cs="Times New Roman" w:hint="eastAsia"/>
+          <w:color w:val="4472C4" w:themeColor="accent1"/>
         </w:rPr>
         <w:t xml:space="preserve"> </w:t>
       </w:r>
       <w:r>
         <w:rPr>
           <w:rFonts w:ascii="Times New Roman" w:hAnsi="Times New Roman" w:cs="Times New Roman"/>
+          <w:color w:val="4472C4" w:themeColor="accent1"/>
         </w:rPr>
         <w:t xml:space="preserve">increases with </w:t>
       </w:r>
@@ -341,27 +279,23 @@
         <m:r>
           <w:rPr>
             <w:rFonts w:ascii="Cambria Math" w:hAnsi="Cambria Math" w:cs="Times New Roman"/>
+            <w:color w:val="4472C4" w:themeColor="accent1"/>
           </w:rPr>
           <m:t>b</m:t>
         </m:r>
       </m:oMath>
       <w:r>
         <w:rPr>
-          <w:rFonts w:ascii="Times New Roman" w:hAnsi="Times New Roman" w:cs="Times New Roman" w:hint="eastAsia"/>
-        </w:rPr>
-        <w:t xml:space="preserve"> </w:t>
-      </w:r>
-      <w:r>
-        <w:rPr>
-          <w:rFonts w:ascii="Times New Roman" w:hAnsi="Times New Roman" w:cs="Times New Roman"/>
-        </w:rPr>
-        <w:t xml:space="preserve">but the increase gradually slows. </w:t>
-      </w:r>
-      <w:r>
-        <w:rPr>
-          <w:rFonts w:ascii="Times New Roman" w:hAnsi="Times New Roman" w:cs="Times New Roman"/>
-        </w:rPr>
-        <w:t xml:space="preserve">This is attributed to the limitation imposed by arrival rate. Fifth, when increasing the </w:t>
+          <w:rFonts w:ascii="Times New Roman" w:hAnsi="Times New Roman" w:cs="Times New Roman"/>
+          <w:color w:val="4472C4" w:themeColor="accent1"/>
+        </w:rPr>
+        <w:t xml:space="preserve"> but the increase gradually slows down. </w:t>
+      </w:r>
+      <w:r>
+        <w:rPr>
+          <w:rFonts w:ascii="Times New Roman" w:hAnsi="Times New Roman" w:cs="Times New Roman"/>
+        </w:rPr>
+        <w:t xml:space="preserve">Third, when increasing </w:t>
       </w:r>
       <m:oMath>
         <m:sSub>
@@ -369,7 +303,6 @@
             <m:ctrlPr>
               <w:rPr>
                 <w:rFonts w:ascii="Cambria Math" w:hAnsi="Cambria Math" w:cs="Times New Roman"/>
-                <w:i/>
               </w:rPr>
             </m:ctrlPr>
           </m:sSubPr>
@@ -395,19 +328,7 @@
         <w:rPr>
           <w:rFonts w:ascii="Times New Roman" w:hAnsi="Times New Roman" w:cs="Times New Roman"/>
         </w:rPr>
-        <w:t xml:space="preserve"> under </w:t>
-      </w:r>
-      <w:r>
-        <w:rPr>
-          <w:rFonts w:ascii="Times New Roman" w:hAnsi="Times New Roman" w:cs="Times New Roman"/>
-        </w:rPr>
-        <w:t>the priority-base scenario</w:t>
-      </w:r>
-      <w:r>
-        <w:rPr>
-          <w:rFonts w:ascii="Times New Roman" w:hAnsi="Times New Roman" w:cs="Times New Roman"/>
-        </w:rPr>
-        <w:t xml:space="preserve">, </w:t>
+        <w:t xml:space="preserve"> in the priority-based scenarios, </w:t>
       </w:r>
       <m:oMath>
         <m:sSub>
@@ -415,7 +336,6 @@
             <m:ctrlPr>
               <w:rPr>
                 <w:rFonts w:ascii="Cambria Math" w:hAnsi="Cambria Math" w:cs="Times New Roman"/>
-                <w:i/>
               </w:rPr>
             </m:ctrlPr>
           </m:sSubPr>
@@ -433,7 +353,6 @@
                 <m:ctrlPr>
                   <w:rPr>
                     <w:rFonts w:ascii="Cambria Math" w:hAnsi="Cambria Math" w:cs="Times New Roman"/>
-                    <w:i/>
                   </w:rPr>
                 </m:ctrlPr>
               </m:sSubPr>
@@ -469,7 +388,6 @@
             <m:ctrlPr>
               <w:rPr>
                 <w:rFonts w:ascii="Cambria Math" w:hAnsi="Cambria Math" w:cs="Times New Roman"/>
-                <w:i/>
               </w:rPr>
             </m:ctrlPr>
           </m:sSubPr>
@@ -487,7 +405,6 @@
                 <m:ctrlPr>
                   <w:rPr>
                     <w:rFonts w:ascii="Cambria Math" w:hAnsi="Cambria Math" w:cs="Times New Roman"/>
-                    <w:i/>
                   </w:rPr>
                 </m:ctrlPr>
               </m:sSubPr>
@@ -523,7 +440,6 @@
             <m:ctrlPr>
               <w:rPr>
                 <w:rFonts w:ascii="Cambria Math" w:hAnsi="Cambria Math" w:cs="Times New Roman"/>
-                <w:i/>
               </w:rPr>
             </m:ctrlPr>
           </m:sSubPr>
@@ -549,7 +465,7 @@
         <w:rPr>
           <w:rFonts w:ascii="Times New Roman" w:hAnsi="Times New Roman" w:cs="Times New Roman"/>
         </w:rPr>
-        <w:t xml:space="preserve"> shows a down trend. This is because a higher </w:t>
+        <w:t xml:space="preserve"> shows a downward trend. Fourth, in the priority-base scenarios, increasing </w:t>
       </w:r>
       <m:oMath>
         <m:sSub>
@@ -557,115 +473,11 @@
             <m:ctrlPr>
               <w:rPr>
                 <w:rFonts w:ascii="Cambria Math" w:hAnsi="Cambria Math" w:cs="Times New Roman"/>
-                <w:i/>
               </w:rPr>
             </m:ctrlPr>
           </m:sSubPr>
           <m:e>
             <m:r>
-              <w:rPr>
-                <w:rFonts w:ascii="Cambria Math" w:hAnsi="Cambria Math" w:cs="Times New Roman"/>
-              </w:rPr>
-              <m:t>λ</m:t>
-            </m:r>
-          </m:e>
-          <m:sub>
-            <m:r>
-              <w:rPr>
-                <w:rFonts w:ascii="Cambria Math" w:hAnsi="Cambria Math" w:cs="Times New Roman"/>
-              </w:rPr>
-              <m:t>H</m:t>
-            </m:r>
-          </m:sub>
-        </m:sSub>
-      </m:oMath>
-      <w:r>
-        <w:rPr>
-          <w:rFonts w:ascii="Times New Roman" w:hAnsi="Times New Roman" w:cs="Times New Roman"/>
-        </w:rPr>
-        <w:t xml:space="preserve"> increases the proportion of high-priority customers in the system. This shift in priority composition also affects other </w:t>
-      </w:r>
-      <w:r>
-        <w:rPr>
-          <w:rFonts w:ascii="Times New Roman" w:hAnsi="Times New Roman" w:cs="Times New Roman"/>
-        </w:rPr>
-        <w:lastRenderedPageBreak/>
-        <w:t xml:space="preserve">metrics, such as </w:t>
-      </w:r>
-      <m:oMath>
-        <m:sSub>
-          <m:sSubPr>
-            <m:ctrlPr>
-              <w:rPr>
-                <w:rFonts w:ascii="Cambria Math" w:hAnsi="Cambria Math" w:cs="Times New Roman"/>
-                <w:i/>
-              </w:rPr>
-            </m:ctrlPr>
-          </m:sSubPr>
-          <m:e>
-            <m:r>
-              <w:rPr>
-                <w:rFonts w:ascii="Cambria Math" w:hAnsi="Cambria Math" w:cs="Times New Roman"/>
-              </w:rPr>
-              <m:t>T</m:t>
-            </m:r>
-          </m:e>
-          <m:sub>
-            <m:sSub>
-              <m:sSubPr>
-                <m:ctrlPr>
-                  <w:rPr>
-                    <w:rFonts w:ascii="Cambria Math" w:hAnsi="Cambria Math" w:cs="Times New Roman"/>
-                    <w:i/>
-                  </w:rPr>
-                </m:ctrlPr>
-              </m:sSubPr>
-              <m:e>
-                <m:r>
-                  <w:rPr>
-                    <w:rFonts w:ascii="Cambria Math" w:hAnsi="Cambria Math" w:cs="Times New Roman"/>
-                  </w:rPr>
-                  <m:t>h</m:t>
-                </m:r>
-              </m:e>
-              <m:sub>
-                <m:r>
-                  <w:rPr>
-                    <w:rFonts w:ascii="Cambria Math" w:hAnsi="Cambria Math" w:cs="Times New Roman"/>
-                  </w:rPr>
-                  <m:t>L</m:t>
-                </m:r>
-              </m:sub>
-            </m:sSub>
-          </m:sub>
-        </m:sSub>
-      </m:oMath>
-      <w:r>
-        <w:rPr>
-          <w:rFonts w:ascii="Times New Roman" w:hAnsi="Times New Roman" w:cs="Times New Roman"/>
-        </w:rPr>
-        <w:t>, which dec</w:t>
-      </w:r>
-      <w:r>
-        <w:rPr>
-          <w:rFonts w:ascii="Times New Roman" w:hAnsi="Times New Roman" w:cs="Times New Roman"/>
-        </w:rPr>
-        <w:t xml:space="preserve">reases accordingly. Sixth, under the priority-base scenario, </w:t>
-      </w:r>
-      <m:oMath>
-        <m:sSub>
-          <m:sSubPr>
-            <m:ctrlPr>
-              <w:rPr>
-                <w:rFonts w:ascii="Cambria Math" w:hAnsi="Cambria Math" w:cs="Times New Roman"/>
-              </w:rPr>
-            </m:ctrlPr>
-          </m:sSubPr>
-          <m:e>
-            <m:r>
-              <m:rPr>
-                <m:sty m:val="p"/>
-              </m:rPr>
               <w:rPr>
                 <w:rFonts w:ascii="Cambria Math" w:hAnsi="Cambria Math" w:cs="Times New Roman"/>
               </w:rPr>
@@ -694,9 +506,6 @@
               </m:e>
               <m:sub>
                 <m:r>
-                  <m:rPr>
-                    <m:sty m:val="p"/>
-                  </m:rPr>
                   <w:rPr>
                     <w:rFonts w:ascii="Cambria Math" w:hAnsi="Cambria Math" w:cs="Times New Roman"/>
                   </w:rPr>
@@ -711,7 +520,7 @@
         <w:rPr>
           <w:rFonts w:ascii="Times New Roman" w:hAnsi="Times New Roman" w:cs="Times New Roman"/>
         </w:rPr>
-        <w:t xml:space="preserve"> lead to an upward trend in </w:t>
+        <w:t xml:space="preserve"> leads to an upward trend in </w:t>
       </w:r>
       <m:oMath>
         <m:sSub>
@@ -719,8 +528,6 @@
             <m:ctrlPr>
               <w:rPr>
                 <w:rFonts w:ascii="Cambria Math" w:hAnsi="Cambria Math" w:cs="Times New Roman"/>
-                <w:i/>
-                <w:iCs/>
               </w:rPr>
             </m:ctrlPr>
           </m:sSubPr>
@@ -738,8 +545,6 @@
                 <m:ctrlPr>
                   <w:rPr>
                     <w:rFonts w:ascii="Cambria Math" w:hAnsi="Cambria Math" w:cs="Times New Roman"/>
-                    <w:i/>
-                    <w:iCs/>
                   </w:rPr>
                 </m:ctrlPr>
               </m:sSubPr>
@@ -767,7 +572,40 @@
         <w:rPr>
           <w:rFonts w:ascii="Times New Roman" w:hAnsi="Times New Roman" w:cs="Times New Roman"/>
         </w:rPr>
-        <w:t>. This is because faster departure of high-priority customers frees up block queue capacity, allowing more low-priority customers to be included in the consensus process per cycle.</w:t>
+        <w:t xml:space="preserve">. Lastly, scenarios with impatience leads to improvements in most performance metrics compared to scenarios without impatience. Notably, however, </w:t>
+      </w:r>
+      <m:oMath>
+        <m:sSub>
+          <m:sSubPr>
+            <m:ctrlPr>
+              <w:rPr>
+                <w:rFonts w:ascii="Cambria Math" w:hAnsi="Cambria Math" w:cs="Times New Roman"/>
+              </w:rPr>
+            </m:ctrlPr>
+          </m:sSubPr>
+          <m:e>
+            <m:r>
+              <w:rPr>
+                <w:rFonts w:ascii="Cambria Math" w:hAnsi="Cambria Math" w:cs="Times New Roman"/>
+              </w:rPr>
+              <m:t>W</m:t>
+            </m:r>
+          </m:e>
+          <m:sub>
+            <m:r>
+              <w:rPr>
+                <w:rFonts w:ascii="Cambria Math" w:hAnsi="Cambria Math" w:cs="Times New Roman"/>
+              </w:rPr>
+              <m:t>b</m:t>
+            </m:r>
+          </m:sub>
+        </m:sSub>
+      </m:oMath>
+      <w:r>
+        <w:rPr>
+          <w:rFonts w:ascii="Times New Roman" w:hAnsi="Times New Roman" w:cs="Times New Roman"/>
+        </w:rPr>
+        <w:t xml:space="preserve"> remains unaffected by the impatience rate.</w:t>
       </w:r>
     </w:p>
     <w:p>
@@ -775,18 +613,14 @@
         <w:spacing w:before="100" w:beforeAutospacing="1" w:after="100" w:afterAutospacing="1"/>
         <w:ind w:firstLine="482"/>
         <w:jc w:val="both"/>
-        <w:rPr>
-          <w:rFonts w:ascii="Times New Roman" w:hAnsi="Times New Roman" w:cs="Times New Roman"/>
-        </w:rPr>
       </w:pPr>
       <w:r>
         <w:rPr>
           <w:rFonts w:ascii="Times New Roman" w:hAnsi="Times New Roman" w:cs="Times New Roman"/>
         </w:rPr>
-        <w:t xml:space="preserve">Future research directions include incorporating a more realistic voting mechanism into the consensus phase to better reflect practical blockchain operations. In addition, further extensions may involve optimizing the batch policy dynamically based on the real-time queue state, and enhancing the impatience modeling to capture the total time until departure, including both queueing and consensus delays. </w:t>
+        <w:t>Future research directions include incorporating a more realistic voting mechanism into the consensus phase to better reflect practical blockchain operations. In addition, further extensions may involve optimizing the batch policy dynamically based on the real-time queue state, and enhancing the impatience modeling to capture the total time until departure, including both queueing and consensus delays.</w:t>
       </w:r>
     </w:p>
-    <w:p/>
     <w:sectPr>
       <w:pgSz w:w="11906" w:h="16838"/>
       <w:pgMar w:top="1440" w:right="1800" w:bottom="1440" w:left="1800" w:header="851" w:footer="992" w:gutter="0"/>
@@ -955,6 +789,36 @@
   </w:abstractNum>
   <w:num w:numId="1">
     <w:abstractNumId w:val="0"/>
+  </w:num>
+  <w:num w:numId="2">
+    <w:abstractNumId w:val="0"/>
+    <w:lvlOverride w:ilvl="0">
+      <w:startOverride w:val="6"/>
+    </w:lvlOverride>
+    <w:lvlOverride w:ilvl="1">
+      <w:startOverride w:val="1"/>
+    </w:lvlOverride>
+    <w:lvlOverride w:ilvl="2">
+      <w:startOverride w:val="1"/>
+    </w:lvlOverride>
+    <w:lvlOverride w:ilvl="3">
+      <w:startOverride w:val="1"/>
+    </w:lvlOverride>
+    <w:lvlOverride w:ilvl="4">
+      <w:startOverride w:val="1"/>
+    </w:lvlOverride>
+    <w:lvlOverride w:ilvl="5">
+      <w:startOverride w:val="1"/>
+    </w:lvlOverride>
+    <w:lvlOverride w:ilvl="6">
+      <w:startOverride w:val="1"/>
+    </w:lvlOverride>
+    <w:lvlOverride w:ilvl="7">
+      <w:startOverride w:val="1"/>
+    </w:lvlOverride>
+    <w:lvlOverride w:ilvl="8">
+      <w:startOverride w:val="1"/>
+    </w:lvlOverride>
   </w:num>
 </w:numbering>
 </file>
@@ -1354,7 +1218,7 @@
   <w:style w:type="paragraph" w:default="1" w:styleId="a">
     <w:name w:val="Normal"/>
     <w:qFormat/>
-    <w:rsid w:val="002C2D47"/>
+    <w:rsid w:val="00A118A7"/>
     <w:pPr>
       <w:widowControl w:val="0"/>
     </w:pPr>
